--- a/docs/Meetings/Meeting 6.docx
+++ b/docs/Meetings/Meeting 6.docx
@@ -76,47 +76,251 @@
           <w:lang w:val="en-GB"/>
         </w:rPr>
       </w:pPr>
+      <w:r>
+        <w:rPr>
+          <w:lang w:val="en-GB"/>
+        </w:rPr>
+        <w:t>Completed the graph models, where 5 nodes and edges exist.</w:t>
+      </w:r>
     </w:p>
     <w:p>
       <w:pPr>
-        <w:rPr>
-          <w:lang w:val="en-GB"/>
-        </w:rPr>
-      </w:pPr>
-      <w:r>
-        <w:rPr>
-          <w:lang w:val="en-GB"/>
-        </w:rPr>
-        <w:t>Questions:</w:t>
+        <w:pStyle w:val="ListParagraph"/>
+        <w:numPr>
+          <w:ilvl w:val="0"/>
+          <w:numId w:val="6"/>
+        </w:numPr>
+        <w:rPr>
+          <w:lang w:val="en-GB"/>
+        </w:rPr>
+      </w:pPr>
+      <w:r>
+        <w:rPr>
+          <w:lang w:val="en-GB"/>
+        </w:rPr>
+        <w:t>Added use cases to find specific data.</w:t>
       </w:r>
     </w:p>
     <w:p>
       <w:pPr>
-        <w:rPr>
-          <w:lang w:val="en-GB"/>
-        </w:rPr>
-      </w:pPr>
-      <w:r>
-        <w:rPr>
-          <w:lang w:val="en-GB"/>
-        </w:rPr>
-        <w:t>Discuss</w:t>
-      </w:r>
-      <w:r>
-        <w:rPr>
-          <w:lang w:val="en-GB"/>
-        </w:rPr>
-        <w:t>ed</w:t>
-      </w:r>
-      <w:r>
-        <w:rPr>
-          <w:lang w:val="en-GB"/>
-        </w:rPr>
-        <w:t xml:space="preserve">: </w:t>
+        <w:pStyle w:val="ListParagraph"/>
+        <w:numPr>
+          <w:ilvl w:val="0"/>
+          <w:numId w:val="6"/>
+        </w:numPr>
+        <w:rPr>
+          <w:lang w:val="en-GB"/>
+        </w:rPr>
+      </w:pPr>
+      <w:r>
+        <w:rPr>
+          <w:lang w:val="en-GB"/>
+        </w:rPr>
+        <w:t xml:space="preserve">Data model, x and y in </w:t>
+      </w:r>
+      <w:proofErr w:type="spellStart"/>
+      <w:r>
+        <w:rPr>
+          <w:lang w:val="en-GB"/>
+        </w:rPr>
+        <w:t>sf_list</w:t>
+      </w:r>
+      <w:proofErr w:type="spellEnd"/>
+      <w:r>
+        <w:rPr>
+          <w:lang w:val="en-GB"/>
+        </w:rPr>
+        <w:t xml:space="preserve"> converted to </w:t>
+      </w:r>
+      <w:proofErr w:type="spellStart"/>
+      <w:r>
+        <w:rPr>
+          <w:lang w:val="en-GB"/>
+        </w:rPr>
+        <w:t>lat</w:t>
+      </w:r>
+      <w:proofErr w:type="spellEnd"/>
+      <w:r>
+        <w:rPr>
+          <w:lang w:val="en-GB"/>
+        </w:rPr>
+        <w:t xml:space="preserve"> and long for it to work in react leaf.</w:t>
       </w:r>
     </w:p>
     <w:p>
       <w:pPr>
+        <w:pStyle w:val="ListParagraph"/>
+        <w:numPr>
+          <w:ilvl w:val="0"/>
+          <w:numId w:val="6"/>
+        </w:numPr>
+        <w:rPr>
+          <w:lang w:val="en-GB"/>
+        </w:rPr>
+      </w:pPr>
+      <w:r>
+        <w:rPr>
+          <w:lang w:val="en-GB"/>
+        </w:rPr>
+        <w:t>Created a cypher query for one use case and indeed I would only need specific graph models for specific queries.</w:t>
+      </w:r>
+    </w:p>
+    <w:p>
+      <w:pPr>
+        <w:pStyle w:val="ListParagraph"/>
+        <w:numPr>
+          <w:ilvl w:val="0"/>
+          <w:numId w:val="6"/>
+        </w:numPr>
+        <w:rPr>
+          <w:lang w:val="en-GB"/>
+        </w:rPr>
+      </w:pPr>
+      <w:r>
+        <w:rPr>
+          <w:lang w:val="en-GB"/>
+        </w:rPr>
+        <w:t xml:space="preserve">Able to view the nodes and edges on a map in </w:t>
+      </w:r>
+      <w:r>
+        <w:rPr>
+          <w:lang w:val="en-GB"/>
+        </w:rPr>
+        <w:t>ReactJS</w:t>
+      </w:r>
+      <w:r>
+        <w:rPr>
+          <w:lang w:val="en-GB"/>
+        </w:rPr>
+        <w:t xml:space="preserve"> using react leaf.</w:t>
+      </w:r>
+    </w:p>
+    <w:p>
+      <w:pPr>
+        <w:rPr>
+          <w:lang w:val="en-GB"/>
+        </w:rPr>
+      </w:pPr>
+      <w:r>
+        <w:rPr>
+          <w:lang w:val="en-GB"/>
+        </w:rPr>
+        <w:t>Questions:</w:t>
+      </w:r>
+    </w:p>
+    <w:p>
+      <w:pPr>
+        <w:pStyle w:val="ListParagraph"/>
+        <w:numPr>
+          <w:ilvl w:val="0"/>
+          <w:numId w:val="6"/>
+        </w:numPr>
+        <w:rPr>
+          <w:lang w:val="en-GB"/>
+        </w:rPr>
+      </w:pPr>
+      <w:r>
+        <w:rPr>
+          <w:lang w:val="en-GB"/>
+        </w:rPr>
+        <w:t xml:space="preserve">To start implementing the UI </w:t>
+      </w:r>
+      <w:r>
+        <w:rPr>
+          <w:lang w:val="en-GB"/>
+        </w:rPr>
+        <w:t>with the agreed use cases.</w:t>
+      </w:r>
+    </w:p>
+    <w:p>
+      <w:pPr>
+        <w:rPr>
+          <w:lang w:val="en-GB"/>
+        </w:rPr>
+      </w:pPr>
+      <w:r>
+        <w:rPr>
+          <w:lang w:val="en-GB"/>
+        </w:rPr>
+        <w:t>Discuss</w:t>
+      </w:r>
+      <w:r>
+        <w:rPr>
+          <w:lang w:val="en-GB"/>
+        </w:rPr>
+        <w:t>ed</w:t>
+      </w:r>
+      <w:r>
+        <w:rPr>
+          <w:lang w:val="en-GB"/>
+        </w:rPr>
+        <w:t xml:space="preserve">: </w:t>
+      </w:r>
+    </w:p>
+    <w:p>
+      <w:pPr>
+        <w:pStyle w:val="ListParagraph"/>
+        <w:numPr>
+          <w:ilvl w:val="0"/>
+          <w:numId w:val="6"/>
+        </w:numPr>
+        <w:rPr>
+          <w:lang w:val="en-GB"/>
+        </w:rPr>
+      </w:pPr>
+      <w:r>
+        <w:rPr>
+          <w:lang w:val="en-GB"/>
+        </w:rPr>
+        <w:t xml:space="preserve">The data I </w:t>
+      </w:r>
+      <w:proofErr w:type="gramStart"/>
+      <w:r>
+        <w:rPr>
+          <w:lang w:val="en-GB"/>
+        </w:rPr>
+        <w:t>have:</w:t>
+      </w:r>
+      <w:proofErr w:type="gramEnd"/>
+      <w:r>
+        <w:rPr>
+          <w:lang w:val="en-GB"/>
+        </w:rPr>
+        <w:t xml:space="preserve"> csv file, </w:t>
+      </w:r>
+      <w:r>
+        <w:rPr>
+          <w:lang w:val="en-GB"/>
+        </w:rPr>
+        <w:t>list of places that shows other places connected to it.</w:t>
+      </w:r>
+    </w:p>
+    <w:p>
+      <w:pPr>
+        <w:pStyle w:val="ListParagraph"/>
+        <w:numPr>
+          <w:ilvl w:val="0"/>
+          <w:numId w:val="6"/>
+        </w:numPr>
+        <w:rPr>
+          <w:lang w:val="en-GB"/>
+        </w:rPr>
+      </w:pPr>
+      <w:r>
+        <w:rPr>
+          <w:lang w:val="en-GB"/>
+        </w:rPr>
+        <w:t xml:space="preserve">The next steps </w:t>
+      </w:r>
+      <w:r>
+        <w:rPr>
+          <w:lang w:val="en-GB"/>
+        </w:rPr>
+        <w:t>to create JSON, load Neo4J, implement UI.</w:t>
+      </w:r>
+    </w:p>
+    <w:p>
+      <w:pPr>
         <w:rPr>
           <w:lang w:val="en-GB"/>
         </w:rPr>
@@ -126,6 +330,395 @@
           <w:lang w:val="en-GB"/>
         </w:rPr>
         <w:t>For next week:</w:t>
+      </w:r>
+    </w:p>
+    <w:p>
+      <w:pPr>
+        <w:pStyle w:val="ListParagraph"/>
+        <w:numPr>
+          <w:ilvl w:val="0"/>
+          <w:numId w:val="6"/>
+        </w:numPr>
+        <w:rPr>
+          <w:lang w:val="en-GB"/>
+        </w:rPr>
+      </w:pPr>
+      <w:r>
+        <w:rPr>
+          <w:lang w:val="en-GB"/>
+        </w:rPr>
+        <w:t xml:space="preserve">Create </w:t>
+      </w:r>
+      <w:r>
+        <w:rPr>
+          <w:lang w:val="en-GB"/>
+        </w:rPr>
+        <w:t xml:space="preserve">JSON file: place name, type, </w:t>
+      </w:r>
+      <w:r>
+        <w:rPr>
+          <w:lang w:val="en-GB"/>
+        </w:rPr>
+        <w:t>properties such as contains, place id, east of, west of</w:t>
+      </w:r>
+    </w:p>
+    <w:p>
+      <w:pPr>
+        <w:pStyle w:val="ListParagraph"/>
+        <w:numPr>
+          <w:ilvl w:val="0"/>
+          <w:numId w:val="6"/>
+        </w:numPr>
+        <w:rPr>
+          <w:lang w:val="en-GB"/>
+        </w:rPr>
+      </w:pPr>
+      <w:r>
+        <w:rPr>
+          <w:lang w:val="en-GB"/>
+        </w:rPr>
+        <w:t>Loading the JSON file into Neo4J</w:t>
+      </w:r>
+      <w:r>
+        <w:rPr>
+          <w:lang w:val="en-GB"/>
+        </w:rPr>
+        <w:t>, make it a section for this.</w:t>
+      </w:r>
+    </w:p>
+    <w:p>
+      <w:pPr>
+        <w:pStyle w:val="ListParagraph"/>
+        <w:numPr>
+          <w:ilvl w:val="0"/>
+          <w:numId w:val="6"/>
+        </w:numPr>
+        <w:rPr>
+          <w:lang w:val="en-GB"/>
+        </w:rPr>
+      </w:pPr>
+      <w:r>
+        <w:rPr>
+          <w:lang w:val="en-GB"/>
+        </w:rPr>
+        <w:t>Create Neo4J graph using the JSON file</w:t>
+      </w:r>
+      <w:r>
+        <w:rPr>
+          <w:lang w:val="en-GB"/>
+        </w:rPr>
+        <w:t>, check if all nodes are connected so they have edges, proper naming conventions etc.</w:t>
+      </w:r>
+    </w:p>
+    <w:p>
+      <w:pPr>
+        <w:pStyle w:val="ListParagraph"/>
+        <w:numPr>
+          <w:ilvl w:val="0"/>
+          <w:numId w:val="6"/>
+        </w:numPr>
+        <w:rPr>
+          <w:lang w:val="en-GB"/>
+        </w:rPr>
+      </w:pPr>
+      <w:r>
+        <w:rPr>
+          <w:lang w:val="en-GB"/>
+        </w:rPr>
+        <w:t>User use case</w:t>
+      </w:r>
+      <w:r>
+        <w:rPr>
+          <w:lang w:val="en-GB"/>
+        </w:rPr>
+        <w:t>, design of the interface:</w:t>
+      </w:r>
+    </w:p>
+    <w:p>
+      <w:pPr>
+        <w:pStyle w:val="ListParagraph"/>
+        <w:numPr>
+          <w:ilvl w:val="1"/>
+          <w:numId w:val="6"/>
+        </w:numPr>
+        <w:rPr>
+          <w:lang w:val="en-GB"/>
+        </w:rPr>
+      </w:pPr>
+      <w:r>
+        <w:rPr>
+          <w:lang w:val="en-GB"/>
+        </w:rPr>
+        <w:t>Browsing the graph and searching for places on the graph</w:t>
+      </w:r>
+      <w:r>
+        <w:rPr>
+          <w:lang w:val="en-GB"/>
+        </w:rPr>
+        <w:t>.</w:t>
+      </w:r>
+    </w:p>
+    <w:p>
+      <w:pPr>
+        <w:pStyle w:val="ListParagraph"/>
+        <w:numPr>
+          <w:ilvl w:val="1"/>
+          <w:numId w:val="6"/>
+        </w:numPr>
+        <w:rPr>
+          <w:lang w:val="en-GB"/>
+        </w:rPr>
+      </w:pPr>
+      <w:r>
+        <w:rPr>
+          <w:lang w:val="en-GB"/>
+        </w:rPr>
+        <w:t xml:space="preserve">Search the graph by place name, </w:t>
+      </w:r>
+      <w:r>
+        <w:rPr>
+          <w:lang w:val="en-GB"/>
+        </w:rPr>
+        <w:t xml:space="preserve">for example search for a place called Cardiff university, this will return a focused map on Cardiff university, there will be two </w:t>
+      </w:r>
+      <w:proofErr w:type="gramStart"/>
+      <w:r>
+        <w:rPr>
+          <w:lang w:val="en-GB"/>
+        </w:rPr>
+        <w:t>kind</w:t>
+      </w:r>
+      <w:proofErr w:type="gramEnd"/>
+      <w:r>
+        <w:rPr>
+          <w:lang w:val="en-GB"/>
+        </w:rPr>
+        <w:t xml:space="preserve"> of views:</w:t>
+      </w:r>
+    </w:p>
+    <w:p>
+      <w:pPr>
+        <w:pStyle w:val="ListParagraph"/>
+        <w:numPr>
+          <w:ilvl w:val="2"/>
+          <w:numId w:val="6"/>
+        </w:numPr>
+        <w:rPr>
+          <w:lang w:val="en-GB"/>
+        </w:rPr>
+      </w:pPr>
+      <w:r>
+        <w:rPr>
+          <w:lang w:val="en-GB"/>
+        </w:rPr>
+        <w:t>A</w:t>
+      </w:r>
+      <w:r>
+        <w:rPr>
+          <w:lang w:val="en-GB"/>
+        </w:rPr>
+        <w:t xml:space="preserve"> map view</w:t>
+      </w:r>
+      <w:r>
+        <w:rPr>
+          <w:lang w:val="en-GB"/>
+        </w:rPr>
+        <w:t>, hovering over the pin will show the place name</w:t>
+      </w:r>
+      <w:r>
+        <w:rPr>
+          <w:lang w:val="en-GB"/>
+        </w:rPr>
+        <w:t>.</w:t>
+      </w:r>
+    </w:p>
+    <w:p>
+      <w:pPr>
+        <w:pStyle w:val="ListParagraph"/>
+        <w:numPr>
+          <w:ilvl w:val="2"/>
+          <w:numId w:val="6"/>
+        </w:numPr>
+        <w:rPr>
+          <w:lang w:val="en-GB"/>
+        </w:rPr>
+      </w:pPr>
+      <w:r>
+        <w:rPr>
+          <w:lang w:val="en-GB"/>
+        </w:rPr>
+        <w:t>A</w:t>
+      </w:r>
+      <w:r>
+        <w:rPr>
+          <w:lang w:val="en-GB"/>
+        </w:rPr>
+        <w:t xml:space="preserve"> list (this could be the information about Cardiff university</w:t>
+      </w:r>
+      <w:r>
+        <w:rPr>
+          <w:lang w:val="en-GB"/>
+        </w:rPr>
+        <w:t>, relationship contains in etc.</w:t>
+      </w:r>
+    </w:p>
+    <w:p>
+      <w:pPr>
+        <w:pStyle w:val="ListParagraph"/>
+        <w:numPr>
+          <w:ilvl w:val="3"/>
+          <w:numId w:val="6"/>
+        </w:numPr>
+        <w:rPr>
+          <w:lang w:val="en-GB"/>
+        </w:rPr>
+      </w:pPr>
+      <w:r>
+        <w:rPr>
+          <w:lang w:val="en-GB"/>
+        </w:rPr>
+        <w:t>Possibly add a clickable option on the returned values in the list</w:t>
+      </w:r>
+      <w:r>
+        <w:rPr>
+          <w:lang w:val="en-GB"/>
+        </w:rPr>
+        <w:t>.</w:t>
+      </w:r>
+    </w:p>
+    <w:p>
+      <w:pPr>
+        <w:pStyle w:val="ListParagraph"/>
+        <w:numPr>
+          <w:ilvl w:val="1"/>
+          <w:numId w:val="6"/>
+        </w:numPr>
+        <w:rPr>
+          <w:lang w:val="en-GB"/>
+        </w:rPr>
+      </w:pPr>
+      <w:r>
+        <w:rPr>
+          <w:lang w:val="en-GB"/>
+        </w:rPr>
+        <w:t xml:space="preserve">Search </w:t>
+      </w:r>
+      <w:r>
+        <w:rPr>
+          <w:lang w:val="en-GB"/>
+        </w:rPr>
+        <w:t xml:space="preserve">places by place type, search for </w:t>
+      </w:r>
+      <w:r>
+        <w:rPr>
+          <w:lang w:val="en-GB"/>
+        </w:rPr>
+        <w:t>place type</w:t>
+      </w:r>
+      <w:r>
+        <w:rPr>
+          <w:lang w:val="en-GB"/>
+        </w:rPr>
+        <w:t xml:space="preserve"> within a place</w:t>
+      </w:r>
+    </w:p>
+    <w:p>
+      <w:pPr>
+        <w:pStyle w:val="ListParagraph"/>
+        <w:numPr>
+          <w:ilvl w:val="2"/>
+          <w:numId w:val="6"/>
+        </w:numPr>
+        <w:rPr>
+          <w:lang w:val="en-GB"/>
+        </w:rPr>
+      </w:pPr>
+      <w:r>
+        <w:rPr>
+          <w:lang w:val="en-GB"/>
+        </w:rPr>
+        <w:t>Search for universities within Wales</w:t>
+      </w:r>
+      <w:r>
+        <w:rPr>
+          <w:lang w:val="en-GB"/>
+        </w:rPr>
+        <w:t xml:space="preserve">, another example </w:t>
+      </w:r>
+      <w:proofErr w:type="gramStart"/>
+      <w:r>
+        <w:rPr>
+          <w:lang w:val="en-GB"/>
+        </w:rPr>
+        <w:t>search</w:t>
+      </w:r>
+      <w:proofErr w:type="gramEnd"/>
+      <w:r>
+        <w:rPr>
+          <w:lang w:val="en-GB"/>
+        </w:rPr>
+        <w:t xml:space="preserve"> for universities north of Cardiff</w:t>
+      </w:r>
+      <w:r>
+        <w:rPr>
+          <w:lang w:val="en-GB"/>
+        </w:rPr>
+        <w:t>, to show the results in:</w:t>
+      </w:r>
+    </w:p>
+    <w:p>
+      <w:pPr>
+        <w:pStyle w:val="ListParagraph"/>
+        <w:numPr>
+          <w:ilvl w:val="3"/>
+          <w:numId w:val="6"/>
+        </w:numPr>
+        <w:rPr>
+          <w:lang w:val="en-GB"/>
+        </w:rPr>
+      </w:pPr>
+      <w:r>
+        <w:rPr>
+          <w:lang w:val="en-GB"/>
+        </w:rPr>
+        <w:t>A map view</w:t>
+      </w:r>
+      <w:r>
+        <w:rPr>
+          <w:lang w:val="en-GB"/>
+        </w:rPr>
+        <w:t>.</w:t>
+      </w:r>
+    </w:p>
+    <w:p>
+      <w:pPr>
+        <w:pStyle w:val="ListParagraph"/>
+        <w:numPr>
+          <w:ilvl w:val="3"/>
+          <w:numId w:val="6"/>
+        </w:numPr>
+        <w:rPr>
+          <w:lang w:val="en-GB"/>
+        </w:rPr>
+      </w:pPr>
+      <w:r>
+        <w:rPr>
+          <w:lang w:val="en-GB"/>
+        </w:rPr>
+        <w:lastRenderedPageBreak/>
+        <w:t>The list the information, this will be a scrollable view</w:t>
+      </w:r>
+      <w:r>
+        <w:rPr>
+          <w:lang w:val="en-GB"/>
+        </w:rPr>
+        <w:t xml:space="preserve"> of all pins found</w:t>
+      </w:r>
+      <w:r>
+        <w:rPr>
+          <w:lang w:val="en-GB"/>
+        </w:rPr>
+        <w:t>.</w:t>
       </w:r>
     </w:p>
     <w:sectPr>
@@ -379,7 +972,7 @@
         <w:rFonts w:ascii="Calibri" w:eastAsiaTheme="minorHAnsi" w:hAnsi="Calibri" w:cs="Calibri" w:hint="default"/>
       </w:rPr>
     </w:lvl>
-    <w:lvl w:ilvl="1" w:tplc="04090003" w:tentative="1">
+    <w:lvl w:ilvl="1" w:tplc="04090003">
       <w:start w:val="1"/>
       <w:numFmt w:val="bullet"/>
       <w:lvlText w:val="o"/>
@@ -391,7 +984,7 @@
         <w:rFonts w:ascii="Courier New" w:hAnsi="Courier New" w:cs="Courier New" w:hint="default"/>
       </w:rPr>
     </w:lvl>
-    <w:lvl w:ilvl="2" w:tplc="04090005" w:tentative="1">
+    <w:lvl w:ilvl="2" w:tplc="04090005">
       <w:start w:val="1"/>
       <w:numFmt w:val="bullet"/>
       <w:lvlText w:val=""/>
@@ -403,7 +996,7 @@
         <w:rFonts w:ascii="Wingdings" w:hAnsi="Wingdings" w:hint="default"/>
       </w:rPr>
     </w:lvl>
-    <w:lvl w:ilvl="3" w:tplc="04090001" w:tentative="1">
+    <w:lvl w:ilvl="3" w:tplc="04090001">
       <w:start w:val="1"/>
       <w:numFmt w:val="bullet"/>
       <w:lvlText w:val=""/>

--- a/docs/Meetings/Meeting 6.docx
+++ b/docs/Meetings/Meeting 6.docx
@@ -49,7 +49,7 @@
         <w:rPr>
           <w:lang w:val="en-GB"/>
         </w:rPr>
-        <w:t>Attendees: Alia, Georgio</w:t>
+        <w:t>Attendees: Alia Abdelmoty, Georgio Zeilaa</w:t>
       </w:r>
     </w:p>
     <w:p>
@@ -116,35 +116,13 @@
         <w:rPr>
           <w:lang w:val="en-GB"/>
         </w:rPr>
-        <w:t xml:space="preserve">Data model, x and y in </w:t>
-      </w:r>
-      <w:proofErr w:type="spellStart"/>
-      <w:r>
-        <w:rPr>
-          <w:lang w:val="en-GB"/>
-        </w:rPr>
-        <w:t>sf_list</w:t>
-      </w:r>
-      <w:proofErr w:type="spellEnd"/>
-      <w:r>
-        <w:rPr>
-          <w:lang w:val="en-GB"/>
-        </w:rPr>
-        <w:t xml:space="preserve"> converted to </w:t>
-      </w:r>
-      <w:proofErr w:type="spellStart"/>
-      <w:r>
-        <w:rPr>
-          <w:lang w:val="en-GB"/>
-        </w:rPr>
-        <w:t>lat</w:t>
-      </w:r>
-      <w:proofErr w:type="spellEnd"/>
-      <w:r>
-        <w:rPr>
-          <w:lang w:val="en-GB"/>
-        </w:rPr>
-        <w:t xml:space="preserve"> and long for it to work in react leaf.</w:t>
+        <w:t xml:space="preserve">Data model, x and y in sf_list converted to </w:t>
+      </w:r>
+      <w:r>
+        <w:rPr>
+          <w:lang w:val="en-GB"/>
+        </w:rPr>
+        <w:t>lat and long for it to work in react leaf.</w:t>
       </w:r>
     </w:p>
     <w:p>
@@ -272,21 +250,7 @@
         <w:rPr>
           <w:lang w:val="en-GB"/>
         </w:rPr>
-        <w:t xml:space="preserve">The data I </w:t>
-      </w:r>
-      <w:proofErr w:type="gramStart"/>
-      <w:r>
-        <w:rPr>
-          <w:lang w:val="en-GB"/>
-        </w:rPr>
-        <w:t>have:</w:t>
-      </w:r>
-      <w:proofErr w:type="gramEnd"/>
-      <w:r>
-        <w:rPr>
-          <w:lang w:val="en-GB"/>
-        </w:rPr>
-        <w:t xml:space="preserve"> csv file, </w:t>
+        <w:t xml:space="preserve">The data I have: csv file, </w:t>
       </w:r>
       <w:r>
         <w:rPr>
@@ -479,21 +443,7 @@
         <w:rPr>
           <w:lang w:val="en-GB"/>
         </w:rPr>
-        <w:t xml:space="preserve">for example search for a place called Cardiff university, this will return a focused map on Cardiff university, there will be two </w:t>
-      </w:r>
-      <w:proofErr w:type="gramStart"/>
-      <w:r>
-        <w:rPr>
-          <w:lang w:val="en-GB"/>
-        </w:rPr>
-        <w:t>kind</w:t>
-      </w:r>
-      <w:proofErr w:type="gramEnd"/>
-      <w:r>
-        <w:rPr>
-          <w:lang w:val="en-GB"/>
-        </w:rPr>
-        <w:t xml:space="preserve"> of views:</w:t>
+        <w:t>for example search for a place called Cardiff university, this will return a focused map on Cardiff university, there will be two kind of views:</w:t>
       </w:r>
     </w:p>
     <w:p>
@@ -643,21 +593,7 @@
         <w:rPr>
           <w:lang w:val="en-GB"/>
         </w:rPr>
-        <w:t xml:space="preserve">, another example </w:t>
-      </w:r>
-      <w:proofErr w:type="gramStart"/>
-      <w:r>
-        <w:rPr>
-          <w:lang w:val="en-GB"/>
-        </w:rPr>
-        <w:t>search</w:t>
-      </w:r>
-      <w:proofErr w:type="gramEnd"/>
-      <w:r>
-        <w:rPr>
-          <w:lang w:val="en-GB"/>
-        </w:rPr>
-        <w:t xml:space="preserve"> for universities north of Cardiff</w:t>
+        <w:t>, another example search for universities north of Cardiff</w:t>
       </w:r>
       <w:r>
         <w:rPr>
@@ -722,6 +658,7 @@
       </w:r>
     </w:p>
     <w:sectPr>
+      <w:headerReference w:type="default" r:id="rId7"/>
       <w:pgSz w:w="12240" w:h="15840"/>
       <w:pgMar w:top="1440" w:right="1440" w:bottom="1440" w:left="1440" w:header="720" w:footer="720" w:gutter="0"/>
       <w:cols w:space="720"/>
@@ -729,6 +666,75 @@
     </w:sectPr>
   </w:body>
 </w:document>
+</file>
+
+<file path=word/endnotes.xml><?xml version="1.0" encoding="utf-8"?>
+<w:endnotes xmlns:wpc="http://schemas.microsoft.com/office/word/2010/wordprocessingCanvas" xmlns:cx="http://schemas.microsoft.com/office/drawing/2014/chartex" xmlns:cx1="http://schemas.microsoft.com/office/drawing/2015/9/8/chartex" xmlns:cx2="http://schemas.microsoft.com/office/drawing/2015/10/21/chartex" xmlns:cx3="http://schemas.microsoft.com/office/drawing/2016/5/9/chartex" xmlns:cx4="http://schemas.microsoft.com/office/drawing/2016/5/10/chartex" xmlns:cx5="http://schemas.microsoft.com/office/drawing/2016/5/11/chartex" xmlns:cx6="http://schemas.microsoft.com/office/drawing/2016/5/12/chartex" xmlns:cx7="http://schemas.microsoft.com/office/drawing/2016/5/13/chartex" xmlns:cx8="http://schemas.microsoft.com/office/drawing/2016/5/14/chartex" xmlns:mc="http://schemas.openxmlformats.org/markup-compatibility/2006" xmlns:aink="http://schemas.microsoft.com/office/drawing/2016/ink" xmlns:am3d="http://schemas.microsoft.com/office/drawing/2017/model3d" xmlns:o="urn:schemas-microsoft-com:office:office" xmlns:oel="http://schemas.microsoft.com/office/2019/extlst" xmlns:r="http://schemas.openxmlformats.org/officeDocument/2006/relationships" xmlns:m="http://schemas.openxmlformats.org/officeDocument/2006/math" xmlns:v="urn:schemas-microsoft-com:vml" xmlns:wp14="http://schemas.microsoft.com/office/word/2010/wordprocessingDrawing" xmlns:wp="http://schemas.openxmlformats.org/drawingml/2006/wordprocessingDrawing" xmlns:w10="urn:schemas-microsoft-com:office:word" xmlns:w="http://schemas.openxmlformats.org/wordprocessingml/2006/main" xmlns:w14="http://schemas.microsoft.com/office/word/2010/wordml" xmlns:w15="http://schemas.microsoft.com/office/word/2012/wordml" xmlns:w16cex="http://schemas.microsoft.com/office/word/2018/wordml/cex" xmlns:w16cid="http://schemas.microsoft.com/office/word/2016/wordml/cid" xmlns:w16="http://schemas.microsoft.com/office/word/2018/wordml" xmlns:w16du="http://schemas.microsoft.com/office/word/2023/wordml/word16du" xmlns:w16sdtdh="http://schemas.microsoft.com/office/word/2020/wordml/sdtdatahash" xmlns:w16sdtfl="http://schemas.microsoft.com/office/word/2024/wordml/sdtformatlock" xmlns:w16se="http://schemas.microsoft.com/office/word/2015/wordml/symex" xmlns:wpg="http://schemas.microsoft.com/office/word/2010/wordprocessingGroup" xmlns:wpi="http://schemas.microsoft.com/office/word/2010/wordprocessingInk" xmlns:wne="http://schemas.microsoft.com/office/word/2006/wordml" xmlns:wps="http://schemas.microsoft.com/office/word/2010/wordprocessingShape" mc:Ignorable="w14 w15 w16se w16cid w16 w16cex w16sdtdh w16sdtfl w16du wp14">
+  <w:endnote w:type="separator" w:id="-1">
+    <w:p>
+      <w:pPr>
+        <w:spacing w:after="0" w:line="240" w:lineRule="auto"/>
+      </w:pPr>
+      <w:r>
+        <w:separator/>
+      </w:r>
+    </w:p>
+  </w:endnote>
+  <w:endnote w:type="continuationSeparator" w:id="0">
+    <w:p>
+      <w:pPr>
+        <w:spacing w:after="0" w:line="240" w:lineRule="auto"/>
+      </w:pPr>
+      <w:r>
+        <w:continuationSeparator/>
+      </w:r>
+    </w:p>
+  </w:endnote>
+</w:endnotes>
+</file>
+
+<file path=word/footnotes.xml><?xml version="1.0" encoding="utf-8"?>
+<w:footnotes xmlns:wpc="http://schemas.microsoft.com/office/word/2010/wordprocessingCanvas" xmlns:cx="http://schemas.microsoft.com/office/drawing/2014/chartex" xmlns:cx1="http://schemas.microsoft.com/office/drawing/2015/9/8/chartex" xmlns:cx2="http://schemas.microsoft.com/office/drawing/2015/10/21/chartex" xmlns:cx3="http://schemas.microsoft.com/office/drawing/2016/5/9/chartex" xmlns:cx4="http://schemas.microsoft.com/office/drawing/2016/5/10/chartex" xmlns:cx5="http://schemas.microsoft.com/office/drawing/2016/5/11/chartex" xmlns:cx6="http://schemas.microsoft.com/office/drawing/2016/5/12/chartex" xmlns:cx7="http://schemas.microsoft.com/office/drawing/2016/5/13/chartex" xmlns:cx8="http://schemas.microsoft.com/office/drawing/2016/5/14/chartex" xmlns:mc="http://schemas.openxmlformats.org/markup-compatibility/2006" xmlns:aink="http://schemas.microsoft.com/office/drawing/2016/ink" xmlns:am3d="http://schemas.microsoft.com/office/drawing/2017/model3d" xmlns:o="urn:schemas-microsoft-com:office:office" xmlns:oel="http://schemas.microsoft.com/office/2019/extlst" xmlns:r="http://schemas.openxmlformats.org/officeDocument/2006/relationships" xmlns:m="http://schemas.openxmlformats.org/officeDocument/2006/math" xmlns:v="urn:schemas-microsoft-com:vml" xmlns:wp14="http://schemas.microsoft.com/office/word/2010/wordprocessingDrawing" xmlns:wp="http://schemas.openxmlformats.org/drawingml/2006/wordprocessingDrawing" xmlns:w10="urn:schemas-microsoft-com:office:word" xmlns:w="http://schemas.openxmlformats.org/wordprocessingml/2006/main" xmlns:w14="http://schemas.microsoft.com/office/word/2010/wordml" xmlns:w15="http://schemas.microsoft.com/office/word/2012/wordml" xmlns:w16cex="http://schemas.microsoft.com/office/word/2018/wordml/cex" xmlns:w16cid="http://schemas.microsoft.com/office/word/2016/wordml/cid" xmlns:w16="http://schemas.microsoft.com/office/word/2018/wordml" xmlns:w16du="http://schemas.microsoft.com/office/word/2023/wordml/word16du" xmlns:w16sdtdh="http://schemas.microsoft.com/office/word/2020/wordml/sdtdatahash" xmlns:w16sdtfl="http://schemas.microsoft.com/office/word/2024/wordml/sdtformatlock" xmlns:w16se="http://schemas.microsoft.com/office/word/2015/wordml/symex" xmlns:wpg="http://schemas.microsoft.com/office/word/2010/wordprocessingGroup" xmlns:wpi="http://schemas.microsoft.com/office/word/2010/wordprocessingInk" xmlns:wne="http://schemas.microsoft.com/office/word/2006/wordml" xmlns:wps="http://schemas.microsoft.com/office/word/2010/wordprocessingShape" mc:Ignorable="w14 w15 w16se w16cid w16 w16cex w16sdtdh w16sdtfl w16du wp14">
+  <w:footnote w:type="separator" w:id="-1">
+    <w:p>
+      <w:pPr>
+        <w:spacing w:after="0" w:line="240" w:lineRule="auto"/>
+      </w:pPr>
+      <w:r>
+        <w:separator/>
+      </w:r>
+    </w:p>
+  </w:footnote>
+  <w:footnote w:type="continuationSeparator" w:id="0">
+    <w:p>
+      <w:pPr>
+        <w:spacing w:after="0" w:line="240" w:lineRule="auto"/>
+      </w:pPr>
+      <w:r>
+        <w:continuationSeparator/>
+      </w:r>
+    </w:p>
+  </w:footnote>
+</w:footnotes>
+</file>
+
+<file path=word/header1.xml><?xml version="1.0" encoding="utf-8"?>
+<w:hdr xmlns:wpc="http://schemas.microsoft.com/office/word/2010/wordprocessingCanvas" xmlns:cx="http://schemas.microsoft.com/office/drawing/2014/chartex" xmlns:cx1="http://schemas.microsoft.com/office/drawing/2015/9/8/chartex" xmlns:cx2="http://schemas.microsoft.com/office/drawing/2015/10/21/chartex" xmlns:cx3="http://schemas.microsoft.com/office/drawing/2016/5/9/chartex" xmlns:cx4="http://schemas.microsoft.com/office/drawing/2016/5/10/chartex" xmlns:cx5="http://schemas.microsoft.com/office/drawing/2016/5/11/chartex" xmlns:cx6="http://schemas.microsoft.com/office/drawing/2016/5/12/chartex" xmlns:cx7="http://schemas.microsoft.com/office/drawing/2016/5/13/chartex" xmlns:cx8="http://schemas.microsoft.com/office/drawing/2016/5/14/chartex" xmlns:mc="http://schemas.openxmlformats.org/markup-compatibility/2006" xmlns:aink="http://schemas.microsoft.com/office/drawing/2016/ink" xmlns:am3d="http://schemas.microsoft.com/office/drawing/2017/model3d" xmlns:o="urn:schemas-microsoft-com:office:office" xmlns:oel="http://schemas.microsoft.com/office/2019/extlst" xmlns:r="http://schemas.openxmlformats.org/officeDocument/2006/relationships" xmlns:m="http://schemas.openxmlformats.org/officeDocument/2006/math" xmlns:v="urn:schemas-microsoft-com:vml" xmlns:wp14="http://schemas.microsoft.com/office/word/2010/wordprocessingDrawing" xmlns:wp="http://schemas.openxmlformats.org/drawingml/2006/wordprocessingDrawing" xmlns:w10="urn:schemas-microsoft-com:office:word" xmlns:w="http://schemas.openxmlformats.org/wordprocessingml/2006/main" xmlns:w14="http://schemas.microsoft.com/office/word/2010/wordml" xmlns:w15="http://schemas.microsoft.com/office/word/2012/wordml" xmlns:w16cex="http://schemas.microsoft.com/office/word/2018/wordml/cex" xmlns:w16cid="http://schemas.microsoft.com/office/word/2016/wordml/cid" xmlns:w16="http://schemas.microsoft.com/office/word/2018/wordml" xmlns:w16du="http://schemas.microsoft.com/office/word/2023/wordml/word16du" xmlns:w16sdtdh="http://schemas.microsoft.com/office/word/2020/wordml/sdtdatahash" xmlns:w16sdtfl="http://schemas.microsoft.com/office/word/2024/wordml/sdtformatlock" xmlns:w16se="http://schemas.microsoft.com/office/word/2015/wordml/symex" xmlns:wpg="http://schemas.microsoft.com/office/word/2010/wordprocessingGroup" xmlns:wpi="http://schemas.microsoft.com/office/word/2010/wordprocessingInk" xmlns:wne="http://schemas.microsoft.com/office/word/2006/wordml" xmlns:wps="http://schemas.microsoft.com/office/word/2010/wordprocessingShape" mc:Ignorable="w14 w15 w16se w16cid w16 w16cex w16sdtdh w16sdtfl w16du wp14">
+  <w:p>
+    <w:pPr>
+      <w:pStyle w:val="Header"/>
+      <w:rPr>
+        <w:lang w:val="en-GB"/>
+      </w:rPr>
+    </w:pPr>
+    <w:r>
+      <w:rPr>
+        <w:lang w:val="en-GB"/>
+      </w:rPr>
+      <w:t>Meeting 6</w:t>
+    </w:r>
+  </w:p>
+</w:hdr>
 </file>
 
 <file path=word/numbering.xml><?xml version="1.0" encoding="utf-8"?>
@@ -2343,6 +2349,50 @@
       <w:spacing w:val="5"/>
     </w:rPr>
   </w:style>
+  <w:style w:type="paragraph" w:styleId="Header">
+    <w:name w:val="header"/>
+    <w:basedOn w:val="Normal"/>
+    <w:link w:val="HeaderChar"/>
+    <w:uiPriority w:val="99"/>
+    <w:unhideWhenUsed/>
+    <w:rsid w:val="00FA54CB"/>
+    <w:pPr>
+      <w:tabs>
+        <w:tab w:val="center" w:pos="4680"/>
+        <w:tab w:val="right" w:pos="9360"/>
+      </w:tabs>
+      <w:spacing w:after="0" w:line="240" w:lineRule="auto"/>
+    </w:pPr>
+  </w:style>
+  <w:style w:type="character" w:customStyle="1" w:styleId="HeaderChar">
+    <w:name w:val="Header Char"/>
+    <w:basedOn w:val="DefaultParagraphFont"/>
+    <w:link w:val="Header"/>
+    <w:uiPriority w:val="99"/>
+    <w:rsid w:val="00FA54CB"/>
+  </w:style>
+  <w:style w:type="paragraph" w:styleId="Footer">
+    <w:name w:val="footer"/>
+    <w:basedOn w:val="Normal"/>
+    <w:link w:val="FooterChar"/>
+    <w:uiPriority w:val="99"/>
+    <w:unhideWhenUsed/>
+    <w:rsid w:val="00FA54CB"/>
+    <w:pPr>
+      <w:tabs>
+        <w:tab w:val="center" w:pos="4680"/>
+        <w:tab w:val="right" w:pos="9360"/>
+      </w:tabs>
+      <w:spacing w:after="0" w:line="240" w:lineRule="auto"/>
+    </w:pPr>
+  </w:style>
+  <w:style w:type="character" w:customStyle="1" w:styleId="FooterChar">
+    <w:name w:val="Footer Char"/>
+    <w:basedOn w:val="DefaultParagraphFont"/>
+    <w:link w:val="Footer"/>
+    <w:uiPriority w:val="99"/>
+    <w:rsid w:val="00FA54CB"/>
+  </w:style>
 </w:styles>
 </file>
 
